--- a/vystupyPreSkupinuF.docx
+++ b/vystupyPreSkupinuF.docx
@@ -104,7 +104,16 @@
           <w:szCs w:val="24"/>
           <w:lang w:val="en-US"/>
         </w:rPr>
-        <w:t>ktorí</w:t>
+        <w:t>kto</w:t>
+      </w:r>
+      <w:r>
+        <w:rPr>
+          <w:rFonts w:asciiTheme="majorHAnsi" w:hAnsiTheme="majorHAnsi" w:cstheme="majorHAnsi"/>
+          <w:sz w:val="24"/>
+          <w:szCs w:val="24"/>
+          <w:lang w:val="en-US"/>
+        </w:rPr>
+        <w:t>rý</w:t>
       </w:r>
       <w:r>
         <w:rPr>
@@ -173,7 +182,18 @@
           <w:szCs w:val="24"/>
           <w:lang w:val="en-US"/>
         </w:rPr>
-        <w:t>miezd</w:t>
+        <w:t>mi</w:t>
+      </w:r>
+      <w:bookmarkStart w:id="0" w:name="_GoBack"/>
+      <w:bookmarkEnd w:id="0"/>
+      <w:r>
+        <w:rPr>
+          <w:rFonts w:asciiTheme="majorHAnsi" w:hAnsiTheme="majorHAnsi" w:cstheme="majorHAnsi"/>
+          <w:sz w:val="24"/>
+          <w:szCs w:val="24"/>
+          <w:lang w:val="en-US"/>
+        </w:rPr>
+        <w:t>ezd</w:t>
       </w:r>
       <w:proofErr w:type="spellEnd"/>
       <w:r>
@@ -1831,8 +1851,6 @@
         </w:rPr>
         <w:t>.</w:t>
       </w:r>
-      <w:bookmarkStart w:id="0" w:name="_GoBack"/>
-      <w:bookmarkEnd w:id="0"/>
     </w:p>
     <w:p>
       <w:pPr>
@@ -1971,6 +1989,7 @@
         <w:dataBinding w:prefixMappings="xmlns:ns0='http://purl.org/dc/elements/1.1/' xmlns:ns1='http://schemas.openxmlformats.org/package/2006/metadata/core-properties' " w:xpath="/ns1:coreProperties[1]/ns0:title[1]" w:storeItemID="{6C3C8BC8-F283-45AE-878A-BAB7291924A1}"/>
         <w:text/>
       </w:sdtPr>
+      <w:sdtEndPr/>
       <w:sdtContent>
         <w:proofErr w:type="spellStart"/>
         <w:r>
@@ -2718,19 +2737,19 @@
 
 <file path=word/glossary/fontTable.xml><?xml version="1.0" encoding="utf-8"?>
 <w:fonts xmlns:mc="http://schemas.openxmlformats.org/markup-compatibility/2006" xmlns:r="http://schemas.openxmlformats.org/officeDocument/2006/relationships" xmlns:w="http://schemas.openxmlformats.org/wordprocessingml/2006/main" xmlns:w14="http://schemas.microsoft.com/office/word/2010/wordml" xmlns:w15="http://schemas.microsoft.com/office/word/2012/wordml" mc:Ignorable="w14 w15">
+  <w:font w:name="Calibri">
+    <w:panose1 w:val="020F0502020204030204"/>
+    <w:charset w:val="00"/>
+    <w:family w:val="swiss"/>
+    <w:pitch w:val="variable"/>
+    <w:sig w:usb0="E0002AFF" w:usb1="C000247B" w:usb2="00000009" w:usb3="00000000" w:csb0="000001FF" w:csb1="00000000"/>
+  </w:font>
   <w:font w:name="Times New Roman">
     <w:panose1 w:val="02020603050405020304"/>
     <w:charset w:val="00"/>
     <w:family w:val="roman"/>
     <w:pitch w:val="variable"/>
     <w:sig w:usb0="E0002EFF" w:usb1="C000785B" w:usb2="00000009" w:usb3="00000000" w:csb0="000001FF" w:csb1="00000000"/>
-  </w:font>
-  <w:font w:name="Calibri">
-    <w:panose1 w:val="020F0502020204030204"/>
-    <w:charset w:val="00"/>
-    <w:family w:val="swiss"/>
-    <w:pitch w:val="variable"/>
-    <w:sig w:usb0="E0002AFF" w:usb1="C000247B" w:usb2="00000009" w:usb3="00000000" w:csb0="000001FF" w:csb1="00000000"/>
   </w:font>
   <w:font w:name="Calibri Light">
     <w:panose1 w:val="020F0302020204030204"/>
@@ -2758,6 +2777,8 @@
   <w:rsids>
     <w:rsidRoot w:val="002F786E"/>
     <w:rsid w:val="002F786E"/>
+    <w:rsid w:val="004E77F2"/>
+    <w:rsid w:val="00B62FB0"/>
     <w:rsid w:val="00BA2B86"/>
   </w:rsids>
   <m:mathPr>

--- a/vystupyPreSkupinuF.docx
+++ b/vystupyPreSkupinuF.docx
@@ -4,7 +4,7 @@
   <w:body>
     <w:p>
       <w:pPr>
-        <w:pStyle w:val="ListParagraph"/>
+        <w:pStyle w:val="Odsekzoznamu"/>
         <w:numPr>
           <w:ilvl w:val="0"/>
           <w:numId w:val="1"/>
@@ -182,18 +182,7 @@
           <w:szCs w:val="24"/>
           <w:lang w:val="en-US"/>
         </w:rPr>
-        <w:t>mi</w:t>
-      </w:r>
-      <w:bookmarkStart w:id="0" w:name="_GoBack"/>
-      <w:bookmarkEnd w:id="0"/>
-      <w:r>
-        <w:rPr>
-          <w:rFonts w:asciiTheme="majorHAnsi" w:hAnsiTheme="majorHAnsi" w:cstheme="majorHAnsi"/>
-          <w:sz w:val="24"/>
-          <w:szCs w:val="24"/>
-          <w:lang w:val="en-US"/>
-        </w:rPr>
-        <w:t>ezd</w:t>
+        <w:t>miezd</w:t>
       </w:r>
       <w:proofErr w:type="spellEnd"/>
       <w:r>
@@ -378,7 +367,7 @@
     </w:p>
     <w:p>
       <w:pPr>
-        <w:pStyle w:val="ListParagraph"/>
+        <w:pStyle w:val="Odsekzoznamu"/>
         <w:numPr>
           <w:ilvl w:val="0"/>
           <w:numId w:val="1"/>
@@ -575,7 +564,7 @@
     </w:p>
     <w:p>
       <w:pPr>
-        <w:pStyle w:val="ListParagraph"/>
+        <w:pStyle w:val="Odsekzoznamu"/>
         <w:rPr>
           <w:rFonts w:asciiTheme="majorHAnsi" w:hAnsiTheme="majorHAnsi" w:cstheme="majorHAnsi"/>
           <w:sz w:val="24"/>
@@ -586,7 +575,7 @@
     </w:p>
     <w:p>
       <w:pPr>
-        <w:pStyle w:val="ListParagraph"/>
+        <w:pStyle w:val="Odsekzoznamu"/>
         <w:rPr>
           <w:rFonts w:asciiTheme="majorHAnsi" w:hAnsiTheme="majorHAnsi" w:cstheme="majorHAnsi"/>
           <w:sz w:val="24"/>
@@ -597,7 +586,7 @@
     </w:p>
     <w:p>
       <w:pPr>
-        <w:pStyle w:val="ListParagraph"/>
+        <w:pStyle w:val="Odsekzoznamu"/>
         <w:numPr>
           <w:ilvl w:val="0"/>
           <w:numId w:val="1"/>
@@ -697,6 +686,26 @@
           <w:szCs w:val="24"/>
           <w:lang w:val="en-US"/>
         </w:rPr>
+        <w:t>ich</w:t>
+      </w:r>
+      <w:proofErr w:type="spellEnd"/>
+      <w:r>
+        <w:rPr>
+          <w:rFonts w:asciiTheme="majorHAnsi" w:hAnsiTheme="majorHAnsi" w:cstheme="majorHAnsi"/>
+          <w:sz w:val="24"/>
+          <w:szCs w:val="24"/>
+          <w:lang w:val="en-US"/>
+        </w:rPr>
+        <w:t xml:space="preserve"> </w:t>
+      </w:r>
+      <w:proofErr w:type="spellStart"/>
+      <w:r>
+        <w:rPr>
+          <w:rFonts w:asciiTheme="majorHAnsi" w:hAnsiTheme="majorHAnsi" w:cstheme="majorHAnsi"/>
+          <w:sz w:val="24"/>
+          <w:szCs w:val="24"/>
+          <w:lang w:val="en-US"/>
+        </w:rPr>
         <w:t>nadčasmi</w:t>
       </w:r>
       <w:proofErr w:type="spellEnd"/>
@@ -707,17 +716,357 @@
           <w:szCs w:val="24"/>
           <w:lang w:val="en-US"/>
         </w:rPr>
-        <w:t xml:space="preserve"> </w:t>
-      </w:r>
-      <w:proofErr w:type="spellStart"/>
-      <w:r>
-        <w:rPr>
-          <w:rFonts w:asciiTheme="majorHAnsi" w:hAnsiTheme="majorHAnsi" w:cstheme="majorHAnsi"/>
-          <w:sz w:val="24"/>
-          <w:szCs w:val="24"/>
-          <w:lang w:val="en-US"/>
-        </w:rPr>
-        <w:t>zoradený</w:t>
+        <w:t xml:space="preserve"> a </w:t>
+      </w:r>
+      <w:proofErr w:type="spellStart"/>
+      <w:r>
+        <w:rPr>
+          <w:rFonts w:asciiTheme="majorHAnsi" w:hAnsiTheme="majorHAnsi" w:cstheme="majorHAnsi"/>
+          <w:sz w:val="24"/>
+          <w:szCs w:val="24"/>
+          <w:lang w:val="en-US"/>
+        </w:rPr>
+        <w:t>zároveň</w:t>
+      </w:r>
+      <w:proofErr w:type="spellEnd"/>
+      <w:r>
+        <w:rPr>
+          <w:rFonts w:asciiTheme="majorHAnsi" w:hAnsiTheme="majorHAnsi" w:cstheme="majorHAnsi"/>
+          <w:sz w:val="24"/>
+          <w:szCs w:val="24"/>
+          <w:lang w:val="en-US"/>
+        </w:rPr>
+        <w:t xml:space="preserve"> </w:t>
+      </w:r>
+      <w:proofErr w:type="spellStart"/>
+      <w:r>
+        <w:rPr>
+          <w:rFonts w:asciiTheme="majorHAnsi" w:hAnsiTheme="majorHAnsi" w:cstheme="majorHAnsi"/>
+          <w:sz w:val="24"/>
+          <w:szCs w:val="24"/>
+          <w:lang w:val="en-US"/>
+        </w:rPr>
+        <w:t>chýbajúcimi</w:t>
+      </w:r>
+      <w:proofErr w:type="spellEnd"/>
+      <w:r>
+        <w:rPr>
+          <w:rFonts w:asciiTheme="majorHAnsi" w:hAnsiTheme="majorHAnsi" w:cstheme="majorHAnsi"/>
+          <w:sz w:val="24"/>
+          <w:szCs w:val="24"/>
+          <w:lang w:val="en-US"/>
+        </w:rPr>
+        <w:t xml:space="preserve"> </w:t>
+      </w:r>
+      <w:proofErr w:type="spellStart"/>
+      <w:r>
+        <w:rPr>
+          <w:rFonts w:asciiTheme="majorHAnsi" w:hAnsiTheme="majorHAnsi" w:cstheme="majorHAnsi"/>
+          <w:sz w:val="24"/>
+          <w:szCs w:val="24"/>
+          <w:lang w:val="en-US"/>
+        </w:rPr>
+        <w:t>hodinami</w:t>
+      </w:r>
+      <w:proofErr w:type="spellEnd"/>
+      <w:r>
+        <w:rPr>
+          <w:rFonts w:asciiTheme="majorHAnsi" w:hAnsiTheme="majorHAnsi" w:cstheme="majorHAnsi"/>
+          <w:sz w:val="24"/>
+          <w:szCs w:val="24"/>
+          <w:lang w:val="en-US"/>
+        </w:rPr>
+        <w:t xml:space="preserve"> (</w:t>
+      </w:r>
+      <w:proofErr w:type="spellStart"/>
+      <w:r>
+        <w:rPr>
+          <w:rFonts w:asciiTheme="majorHAnsi" w:hAnsiTheme="majorHAnsi" w:cstheme="majorHAnsi"/>
+          <w:sz w:val="24"/>
+          <w:szCs w:val="24"/>
+          <w:lang w:val="en-US"/>
+        </w:rPr>
+        <w:t>predpokladáme</w:t>
+      </w:r>
+      <w:proofErr w:type="spellEnd"/>
+      <w:r>
+        <w:rPr>
+          <w:rFonts w:asciiTheme="majorHAnsi" w:hAnsiTheme="majorHAnsi" w:cstheme="majorHAnsi"/>
+          <w:sz w:val="24"/>
+          <w:szCs w:val="24"/>
+          <w:lang w:val="en-US"/>
+        </w:rPr>
+        <w:t xml:space="preserve"> </w:t>
+      </w:r>
+      <w:proofErr w:type="spellStart"/>
+      <w:r>
+        <w:rPr>
+          <w:rFonts w:asciiTheme="majorHAnsi" w:hAnsiTheme="majorHAnsi" w:cstheme="majorHAnsi"/>
+          <w:sz w:val="24"/>
+          <w:szCs w:val="24"/>
+          <w:lang w:val="en-US"/>
+        </w:rPr>
+        <w:t>že</w:t>
+      </w:r>
+      <w:proofErr w:type="spellEnd"/>
+      <w:r>
+        <w:rPr>
+          <w:rFonts w:asciiTheme="majorHAnsi" w:hAnsiTheme="majorHAnsi" w:cstheme="majorHAnsi"/>
+          <w:sz w:val="24"/>
+          <w:szCs w:val="24"/>
+          <w:lang w:val="en-US"/>
+        </w:rPr>
+        <w:t xml:space="preserve"> </w:t>
+      </w:r>
+      <w:proofErr w:type="spellStart"/>
+      <w:r>
+        <w:rPr>
+          <w:rFonts w:asciiTheme="majorHAnsi" w:hAnsiTheme="majorHAnsi" w:cstheme="majorHAnsi"/>
+          <w:sz w:val="24"/>
+          <w:szCs w:val="24"/>
+          <w:lang w:val="en-US"/>
+        </w:rPr>
+        <w:t>zamestnanec</w:t>
+      </w:r>
+      <w:proofErr w:type="spellEnd"/>
+      <w:r>
+        <w:rPr>
+          <w:rFonts w:asciiTheme="majorHAnsi" w:hAnsiTheme="majorHAnsi" w:cstheme="majorHAnsi"/>
+          <w:sz w:val="24"/>
+          <w:szCs w:val="24"/>
+          <w:lang w:val="en-US"/>
+        </w:rPr>
+        <w:t xml:space="preserve"> </w:t>
+      </w:r>
+      <w:proofErr w:type="spellStart"/>
+      <w:r>
+        <w:rPr>
+          <w:rFonts w:asciiTheme="majorHAnsi" w:hAnsiTheme="majorHAnsi" w:cstheme="majorHAnsi"/>
+          <w:sz w:val="24"/>
+          <w:szCs w:val="24"/>
+          <w:lang w:val="en-US"/>
+        </w:rPr>
+        <w:t>musí</w:t>
+      </w:r>
+      <w:proofErr w:type="spellEnd"/>
+      <w:r>
+        <w:rPr>
+          <w:rFonts w:asciiTheme="majorHAnsi" w:hAnsiTheme="majorHAnsi" w:cstheme="majorHAnsi"/>
+          <w:sz w:val="24"/>
+          <w:szCs w:val="24"/>
+          <w:lang w:val="en-US"/>
+        </w:rPr>
+        <w:t xml:space="preserve"> </w:t>
+      </w:r>
+      <w:proofErr w:type="spellStart"/>
+      <w:r>
+        <w:rPr>
+          <w:rFonts w:asciiTheme="majorHAnsi" w:hAnsiTheme="majorHAnsi" w:cstheme="majorHAnsi"/>
+          <w:sz w:val="24"/>
+          <w:szCs w:val="24"/>
+          <w:lang w:val="en-US"/>
+        </w:rPr>
+        <w:t>za</w:t>
+      </w:r>
+      <w:proofErr w:type="spellEnd"/>
+      <w:r>
+        <w:rPr>
+          <w:rFonts w:asciiTheme="majorHAnsi" w:hAnsiTheme="majorHAnsi" w:cstheme="majorHAnsi"/>
+          <w:sz w:val="24"/>
+          <w:szCs w:val="24"/>
+          <w:lang w:val="en-US"/>
+        </w:rPr>
+        <w:t xml:space="preserve"> </w:t>
+      </w:r>
+      <w:proofErr w:type="spellStart"/>
+      <w:r>
+        <w:rPr>
+          <w:rFonts w:asciiTheme="majorHAnsi" w:hAnsiTheme="majorHAnsi" w:cstheme="majorHAnsi"/>
+          <w:sz w:val="24"/>
+          <w:szCs w:val="24"/>
+          <w:lang w:val="en-US"/>
+        </w:rPr>
+        <w:t>daný</w:t>
+      </w:r>
+      <w:proofErr w:type="spellEnd"/>
+      <w:r>
+        <w:rPr>
+          <w:rFonts w:asciiTheme="majorHAnsi" w:hAnsiTheme="majorHAnsi" w:cstheme="majorHAnsi"/>
+          <w:sz w:val="24"/>
+          <w:szCs w:val="24"/>
+          <w:lang w:val="en-US"/>
+        </w:rPr>
+        <w:t xml:space="preserve"> </w:t>
+      </w:r>
+      <w:proofErr w:type="spellStart"/>
+      <w:r>
+        <w:rPr>
+          <w:rFonts w:asciiTheme="majorHAnsi" w:hAnsiTheme="majorHAnsi" w:cstheme="majorHAnsi"/>
+          <w:sz w:val="24"/>
+          <w:szCs w:val="24"/>
+          <w:lang w:val="en-US"/>
+        </w:rPr>
+        <w:t>mesiac</w:t>
+      </w:r>
+      <w:proofErr w:type="spellEnd"/>
+      <w:r>
+        <w:rPr>
+          <w:rFonts w:asciiTheme="majorHAnsi" w:hAnsiTheme="majorHAnsi" w:cstheme="majorHAnsi"/>
+          <w:sz w:val="24"/>
+          <w:szCs w:val="24"/>
+          <w:lang w:val="en-US"/>
+        </w:rPr>
+        <w:t xml:space="preserve"> </w:t>
+      </w:r>
+      <w:proofErr w:type="spellStart"/>
+      <w:r>
+        <w:rPr>
+          <w:rFonts w:asciiTheme="majorHAnsi" w:hAnsiTheme="majorHAnsi" w:cstheme="majorHAnsi"/>
+          <w:sz w:val="24"/>
+          <w:szCs w:val="24"/>
+          <w:lang w:val="en-US"/>
+        </w:rPr>
+        <w:t>odpracovať</w:t>
+      </w:r>
+      <w:proofErr w:type="spellEnd"/>
+      <w:r>
+        <w:rPr>
+          <w:rFonts w:asciiTheme="majorHAnsi" w:hAnsiTheme="majorHAnsi" w:cstheme="majorHAnsi"/>
+          <w:sz w:val="24"/>
+          <w:szCs w:val="24"/>
+          <w:lang w:val="en-US"/>
+        </w:rPr>
+        <w:t xml:space="preserve"> </w:t>
+      </w:r>
+      <w:proofErr w:type="spellStart"/>
+      <w:r>
+        <w:rPr>
+          <w:rFonts w:asciiTheme="majorHAnsi" w:hAnsiTheme="majorHAnsi" w:cstheme="majorHAnsi"/>
+          <w:sz w:val="24"/>
+          <w:szCs w:val="24"/>
+          <w:lang w:val="en-US"/>
+        </w:rPr>
+        <w:t>určitý</w:t>
+      </w:r>
+      <w:proofErr w:type="spellEnd"/>
+      <w:r>
+        <w:rPr>
+          <w:rFonts w:asciiTheme="majorHAnsi" w:hAnsiTheme="majorHAnsi" w:cstheme="majorHAnsi"/>
+          <w:sz w:val="24"/>
+          <w:szCs w:val="24"/>
+          <w:lang w:val="en-US"/>
+        </w:rPr>
+        <w:t xml:space="preserve"> </w:t>
+      </w:r>
+      <w:proofErr w:type="spellStart"/>
+      <w:r>
+        <w:rPr>
+          <w:rFonts w:asciiTheme="majorHAnsi" w:hAnsiTheme="majorHAnsi" w:cstheme="majorHAnsi"/>
+          <w:sz w:val="24"/>
+          <w:szCs w:val="24"/>
+          <w:lang w:val="en-US"/>
+        </w:rPr>
+        <w:t>počet</w:t>
+      </w:r>
+      <w:proofErr w:type="spellEnd"/>
+      <w:r>
+        <w:rPr>
+          <w:rFonts w:asciiTheme="majorHAnsi" w:hAnsiTheme="majorHAnsi" w:cstheme="majorHAnsi"/>
+          <w:sz w:val="24"/>
+          <w:szCs w:val="24"/>
+          <w:lang w:val="en-US"/>
+        </w:rPr>
+        <w:t xml:space="preserve"> </w:t>
+      </w:r>
+      <w:proofErr w:type="spellStart"/>
+      <w:r>
+        <w:rPr>
+          <w:rFonts w:asciiTheme="majorHAnsi" w:hAnsiTheme="majorHAnsi" w:cstheme="majorHAnsi"/>
+          <w:sz w:val="24"/>
+          <w:szCs w:val="24"/>
+          <w:lang w:val="en-US"/>
+        </w:rPr>
+        <w:t>hodín</w:t>
+      </w:r>
+      <w:proofErr w:type="spellEnd"/>
+      <w:r>
+        <w:rPr>
+          <w:rFonts w:asciiTheme="majorHAnsi" w:hAnsiTheme="majorHAnsi" w:cstheme="majorHAnsi"/>
+          <w:sz w:val="24"/>
+          <w:szCs w:val="24"/>
+          <w:lang w:val="en-US"/>
+        </w:rPr>
+        <w:t xml:space="preserve">) v </w:t>
+      </w:r>
+      <w:proofErr w:type="spellStart"/>
+      <w:r>
+        <w:rPr>
+          <w:rFonts w:asciiTheme="majorHAnsi" w:hAnsiTheme="majorHAnsi" w:cstheme="majorHAnsi"/>
+          <w:sz w:val="24"/>
+          <w:szCs w:val="24"/>
+          <w:lang w:val="en-US"/>
+        </w:rPr>
+        <w:t>zadanom</w:t>
+      </w:r>
+      <w:proofErr w:type="spellEnd"/>
+      <w:r>
+        <w:rPr>
+          <w:rFonts w:asciiTheme="majorHAnsi" w:hAnsiTheme="majorHAnsi" w:cstheme="majorHAnsi"/>
+          <w:sz w:val="24"/>
+          <w:szCs w:val="24"/>
+          <w:lang w:val="en-US"/>
+        </w:rPr>
+        <w:t xml:space="preserve"> </w:t>
+      </w:r>
+      <w:proofErr w:type="spellStart"/>
+      <w:r>
+        <w:rPr>
+          <w:rFonts w:asciiTheme="majorHAnsi" w:hAnsiTheme="majorHAnsi" w:cstheme="majorHAnsi"/>
+          <w:sz w:val="24"/>
+          <w:szCs w:val="24"/>
+          <w:lang w:val="en-US"/>
+        </w:rPr>
+        <w:t>časovom</w:t>
+      </w:r>
+      <w:proofErr w:type="spellEnd"/>
+      <w:r>
+        <w:rPr>
+          <w:rFonts w:asciiTheme="majorHAnsi" w:hAnsiTheme="majorHAnsi" w:cstheme="majorHAnsi"/>
+          <w:sz w:val="24"/>
+          <w:szCs w:val="24"/>
+          <w:lang w:val="en-US"/>
+        </w:rPr>
+        <w:t xml:space="preserve"> </w:t>
+      </w:r>
+      <w:proofErr w:type="spellStart"/>
+      <w:r>
+        <w:rPr>
+          <w:rFonts w:asciiTheme="majorHAnsi" w:hAnsiTheme="majorHAnsi" w:cstheme="majorHAnsi"/>
+          <w:sz w:val="24"/>
+          <w:szCs w:val="24"/>
+          <w:lang w:val="en-US"/>
+        </w:rPr>
+        <w:t>období</w:t>
+      </w:r>
+      <w:proofErr w:type="spellEnd"/>
+      <w:r>
+        <w:rPr>
+          <w:rFonts w:asciiTheme="majorHAnsi" w:hAnsiTheme="majorHAnsi" w:cstheme="majorHAnsi"/>
+          <w:sz w:val="24"/>
+          <w:szCs w:val="24"/>
+          <w:lang w:val="en-US"/>
+        </w:rPr>
+        <w:t xml:space="preserve">, </w:t>
+      </w:r>
+      <w:proofErr w:type="spellStart"/>
+      <w:r>
+        <w:rPr>
+          <w:rFonts w:asciiTheme="majorHAnsi" w:hAnsiTheme="majorHAnsi" w:cstheme="majorHAnsi"/>
+          <w:sz w:val="24"/>
+          <w:szCs w:val="24"/>
+          <w:lang w:val="en-US"/>
+        </w:rPr>
+        <w:t>zoradené</w:t>
       </w:r>
       <w:proofErr w:type="spellEnd"/>
       <w:r>
@@ -757,107 +1106,7 @@
           <w:szCs w:val="24"/>
           <w:lang w:val="en-US"/>
         </w:rPr>
-        <w:t>spolu</w:t>
-      </w:r>
-      <w:proofErr w:type="spellEnd"/>
-      <w:r>
-        <w:rPr>
-          <w:rFonts w:asciiTheme="majorHAnsi" w:hAnsiTheme="majorHAnsi" w:cstheme="majorHAnsi"/>
-          <w:sz w:val="24"/>
-          <w:szCs w:val="24"/>
-          <w:lang w:val="en-US"/>
-        </w:rPr>
-        <w:t xml:space="preserve"> so </w:t>
-      </w:r>
-      <w:proofErr w:type="spellStart"/>
-      <w:r>
-        <w:rPr>
-          <w:rFonts w:asciiTheme="majorHAnsi" w:hAnsiTheme="majorHAnsi" w:cstheme="majorHAnsi"/>
-          <w:sz w:val="24"/>
-          <w:szCs w:val="24"/>
-          <w:lang w:val="en-US"/>
-        </w:rPr>
-        <w:t>zamestnancami</w:t>
-      </w:r>
-      <w:proofErr w:type="spellEnd"/>
-      <w:r>
-        <w:rPr>
-          <w:rFonts w:asciiTheme="majorHAnsi" w:hAnsiTheme="majorHAnsi" w:cstheme="majorHAnsi"/>
-          <w:sz w:val="24"/>
-          <w:szCs w:val="24"/>
-          <w:lang w:val="en-US"/>
-        </w:rPr>
-        <w:t xml:space="preserve">, </w:t>
-      </w:r>
-      <w:proofErr w:type="spellStart"/>
-      <w:r>
-        <w:rPr>
-          <w:rFonts w:asciiTheme="majorHAnsi" w:hAnsiTheme="majorHAnsi" w:cstheme="majorHAnsi"/>
-          <w:sz w:val="24"/>
-          <w:szCs w:val="24"/>
-          <w:lang w:val="en-US"/>
-        </w:rPr>
-        <w:t>ktorí</w:t>
-      </w:r>
-      <w:proofErr w:type="spellEnd"/>
-      <w:r>
-        <w:rPr>
-          <w:rFonts w:asciiTheme="majorHAnsi" w:hAnsiTheme="majorHAnsi" w:cstheme="majorHAnsi"/>
-          <w:sz w:val="24"/>
-          <w:szCs w:val="24"/>
-          <w:lang w:val="en-US"/>
-        </w:rPr>
-        <w:t xml:space="preserve"> </w:t>
-      </w:r>
-      <w:proofErr w:type="spellStart"/>
-      <w:r>
-        <w:rPr>
-          <w:rFonts w:asciiTheme="majorHAnsi" w:hAnsiTheme="majorHAnsi" w:cstheme="majorHAnsi"/>
-          <w:sz w:val="24"/>
-          <w:szCs w:val="24"/>
-          <w:lang w:val="en-US"/>
-        </w:rPr>
-        <w:t>neodpracovali</w:t>
-      </w:r>
-      <w:proofErr w:type="spellEnd"/>
-      <w:r>
-        <w:rPr>
-          <w:rFonts w:asciiTheme="majorHAnsi" w:hAnsiTheme="majorHAnsi" w:cstheme="majorHAnsi"/>
-          <w:sz w:val="24"/>
-          <w:szCs w:val="24"/>
-          <w:lang w:val="en-US"/>
-        </w:rPr>
-        <w:t xml:space="preserve"> </w:t>
-      </w:r>
-      <w:proofErr w:type="spellStart"/>
-      <w:r>
-        <w:rPr>
-          <w:rFonts w:asciiTheme="majorHAnsi" w:hAnsiTheme="majorHAnsi" w:cstheme="majorHAnsi"/>
-          <w:sz w:val="24"/>
-          <w:szCs w:val="24"/>
-          <w:lang w:val="en-US"/>
-        </w:rPr>
-        <w:t>požadovaný</w:t>
-      </w:r>
-      <w:proofErr w:type="spellEnd"/>
-      <w:r>
-        <w:rPr>
-          <w:rFonts w:asciiTheme="majorHAnsi" w:hAnsiTheme="majorHAnsi" w:cstheme="majorHAnsi"/>
-          <w:sz w:val="24"/>
-          <w:szCs w:val="24"/>
-          <w:lang w:val="en-US"/>
-        </w:rPr>
-        <w:t xml:space="preserve"> </w:t>
-      </w:r>
-      <w:proofErr w:type="spellStart"/>
-      <w:r>
-        <w:rPr>
-          <w:rFonts w:asciiTheme="majorHAnsi" w:hAnsiTheme="majorHAnsi" w:cstheme="majorHAnsi"/>
-          <w:sz w:val="24"/>
-          <w:szCs w:val="24"/>
-          <w:lang w:val="en-US"/>
-        </w:rPr>
-        <w:t>počet</w:t>
+        <w:t>podľa</w:t>
       </w:r>
       <w:proofErr w:type="spellEnd"/>
       <w:r>
@@ -887,253 +1136,34 @@
           <w:szCs w:val="24"/>
           <w:lang w:val="en-US"/>
         </w:rPr>
-        <w:t xml:space="preserve"> </w:t>
-      </w:r>
-      <w:proofErr w:type="spellStart"/>
-      <w:r>
-        <w:rPr>
-          <w:rFonts w:asciiTheme="majorHAnsi" w:hAnsiTheme="majorHAnsi" w:cstheme="majorHAnsi"/>
-          <w:sz w:val="24"/>
-          <w:szCs w:val="24"/>
-          <w:lang w:val="en-US"/>
-        </w:rPr>
-        <w:t>okrem</w:t>
-      </w:r>
-      <w:proofErr w:type="spellEnd"/>
-      <w:r>
-        <w:rPr>
-          <w:rFonts w:asciiTheme="majorHAnsi" w:hAnsiTheme="majorHAnsi" w:cstheme="majorHAnsi"/>
-          <w:sz w:val="24"/>
-          <w:szCs w:val="24"/>
-          <w:lang w:val="en-US"/>
-        </w:rPr>
-        <w:t xml:space="preserve"> </w:t>
-      </w:r>
-      <w:proofErr w:type="spellStart"/>
-      <w:r>
-        <w:rPr>
-          <w:rFonts w:asciiTheme="majorHAnsi" w:hAnsiTheme="majorHAnsi" w:cstheme="majorHAnsi"/>
-          <w:sz w:val="24"/>
-          <w:szCs w:val="24"/>
-          <w:lang w:val="en-US"/>
-        </w:rPr>
-        <w:t>zamestnancov</w:t>
-      </w:r>
-      <w:proofErr w:type="spellEnd"/>
-      <w:r>
-        <w:rPr>
-          <w:rFonts w:asciiTheme="majorHAnsi" w:hAnsiTheme="majorHAnsi" w:cstheme="majorHAnsi"/>
-          <w:sz w:val="24"/>
-          <w:szCs w:val="24"/>
-          <w:lang w:val="en-US"/>
-        </w:rPr>
-        <w:t xml:space="preserve">, </w:t>
-      </w:r>
-      <w:proofErr w:type="spellStart"/>
-      <w:r>
-        <w:rPr>
-          <w:rFonts w:asciiTheme="majorHAnsi" w:hAnsiTheme="majorHAnsi" w:cstheme="majorHAnsi"/>
-          <w:sz w:val="24"/>
-          <w:szCs w:val="24"/>
-          <w:lang w:val="en-US"/>
-        </w:rPr>
-        <w:t>ktorí</w:t>
-      </w:r>
-      <w:proofErr w:type="spellEnd"/>
-      <w:r>
-        <w:rPr>
-          <w:rFonts w:asciiTheme="majorHAnsi" w:hAnsiTheme="majorHAnsi" w:cstheme="majorHAnsi"/>
-          <w:sz w:val="24"/>
-          <w:szCs w:val="24"/>
-          <w:lang w:val="en-US"/>
-        </w:rPr>
-        <w:t xml:space="preserve"> </w:t>
-      </w:r>
-      <w:proofErr w:type="spellStart"/>
-      <w:r>
-        <w:rPr>
-          <w:rFonts w:asciiTheme="majorHAnsi" w:hAnsiTheme="majorHAnsi" w:cstheme="majorHAnsi"/>
-          <w:sz w:val="24"/>
-          <w:szCs w:val="24"/>
-          <w:lang w:val="en-US"/>
-        </w:rPr>
-        <w:t>odpracovali</w:t>
-      </w:r>
-      <w:proofErr w:type="spellEnd"/>
-      <w:r>
-        <w:rPr>
-          <w:rFonts w:asciiTheme="majorHAnsi" w:hAnsiTheme="majorHAnsi" w:cstheme="majorHAnsi"/>
-          <w:sz w:val="24"/>
-          <w:szCs w:val="24"/>
-          <w:lang w:val="en-US"/>
-        </w:rPr>
-        <w:t xml:space="preserve">, </w:t>
-      </w:r>
-      <w:proofErr w:type="spellStart"/>
-      <w:r>
-        <w:rPr>
-          <w:rFonts w:asciiTheme="majorHAnsi" w:hAnsiTheme="majorHAnsi" w:cstheme="majorHAnsi"/>
-          <w:sz w:val="24"/>
-          <w:szCs w:val="24"/>
-          <w:lang w:val="en-US"/>
-        </w:rPr>
-        <w:t>koľko</w:t>
-      </w:r>
-      <w:proofErr w:type="spellEnd"/>
-      <w:r>
-        <w:rPr>
-          <w:rFonts w:asciiTheme="majorHAnsi" w:hAnsiTheme="majorHAnsi" w:cstheme="majorHAnsi"/>
-          <w:sz w:val="24"/>
-          <w:szCs w:val="24"/>
-          <w:lang w:val="en-US"/>
-        </w:rPr>
-        <w:t xml:space="preserve"> </w:t>
-      </w:r>
-      <w:proofErr w:type="spellStart"/>
-      <w:r>
-        <w:rPr>
-          <w:rFonts w:asciiTheme="majorHAnsi" w:hAnsiTheme="majorHAnsi" w:cstheme="majorHAnsi"/>
-          <w:sz w:val="24"/>
-          <w:szCs w:val="24"/>
-          <w:lang w:val="en-US"/>
-        </w:rPr>
-        <w:t>mali</w:t>
-      </w:r>
-      <w:proofErr w:type="spellEnd"/>
-      <w:r>
-        <w:rPr>
-          <w:rFonts w:asciiTheme="majorHAnsi" w:hAnsiTheme="majorHAnsi" w:cstheme="majorHAnsi"/>
-          <w:sz w:val="24"/>
-          <w:szCs w:val="24"/>
-          <w:lang w:val="en-US"/>
-        </w:rPr>
-        <w:t xml:space="preserve"> a </w:t>
-      </w:r>
-      <w:proofErr w:type="spellStart"/>
-      <w:r>
-        <w:rPr>
-          <w:rFonts w:asciiTheme="majorHAnsi" w:hAnsiTheme="majorHAnsi" w:cstheme="majorHAnsi"/>
-          <w:sz w:val="24"/>
-          <w:szCs w:val="24"/>
-          <w:lang w:val="en-US"/>
-        </w:rPr>
-        <w:t>mali</w:t>
-      </w:r>
-      <w:proofErr w:type="spellEnd"/>
-      <w:r>
-        <w:rPr>
-          <w:rFonts w:asciiTheme="majorHAnsi" w:hAnsiTheme="majorHAnsi" w:cstheme="majorHAnsi"/>
-          <w:sz w:val="24"/>
-          <w:szCs w:val="24"/>
-          <w:lang w:val="en-US"/>
-        </w:rPr>
-        <w:t xml:space="preserve"> </w:t>
-      </w:r>
-      <w:proofErr w:type="spellStart"/>
-      <w:r>
-        <w:rPr>
-          <w:rFonts w:asciiTheme="majorHAnsi" w:hAnsiTheme="majorHAnsi" w:cstheme="majorHAnsi"/>
-          <w:sz w:val="24"/>
-          <w:szCs w:val="24"/>
-          <w:lang w:val="en-US"/>
-        </w:rPr>
-        <w:t>nulový</w:t>
-      </w:r>
-      <w:proofErr w:type="spellEnd"/>
-      <w:r>
-        <w:rPr>
-          <w:rFonts w:asciiTheme="majorHAnsi" w:hAnsiTheme="majorHAnsi" w:cstheme="majorHAnsi"/>
-          <w:sz w:val="24"/>
-          <w:szCs w:val="24"/>
-          <w:lang w:val="en-US"/>
-        </w:rPr>
-        <w:t xml:space="preserve"> </w:t>
-      </w:r>
-      <w:proofErr w:type="spellStart"/>
-      <w:r>
-        <w:rPr>
-          <w:rFonts w:asciiTheme="majorHAnsi" w:hAnsiTheme="majorHAnsi" w:cstheme="majorHAnsi"/>
-          <w:sz w:val="24"/>
-          <w:szCs w:val="24"/>
-          <w:lang w:val="en-US"/>
-        </w:rPr>
-        <w:t>počet</w:t>
-      </w:r>
-      <w:proofErr w:type="spellEnd"/>
-      <w:r>
-        <w:rPr>
-          <w:rFonts w:asciiTheme="majorHAnsi" w:hAnsiTheme="majorHAnsi" w:cstheme="majorHAnsi"/>
-          <w:sz w:val="24"/>
-          <w:szCs w:val="24"/>
-          <w:lang w:val="en-US"/>
-        </w:rPr>
-        <w:t xml:space="preserve"> </w:t>
-      </w:r>
-      <w:proofErr w:type="spellStart"/>
-      <w:r>
-        <w:rPr>
-          <w:rFonts w:asciiTheme="majorHAnsi" w:hAnsiTheme="majorHAnsi" w:cstheme="majorHAnsi"/>
-          <w:sz w:val="24"/>
-          <w:szCs w:val="24"/>
-          <w:lang w:val="en-US"/>
-        </w:rPr>
-        <w:t>nadčasov</w:t>
-      </w:r>
-      <w:proofErr w:type="spellEnd"/>
-      <w:r>
-        <w:rPr>
-          <w:rFonts w:asciiTheme="majorHAnsi" w:hAnsiTheme="majorHAnsi" w:cstheme="majorHAnsi"/>
-          <w:sz w:val="24"/>
-          <w:szCs w:val="24"/>
-          <w:lang w:val="en-US"/>
-        </w:rPr>
-        <w:t xml:space="preserve"> a </w:t>
-      </w:r>
-      <w:proofErr w:type="spellStart"/>
-      <w:r>
-        <w:rPr>
-          <w:rFonts w:asciiTheme="majorHAnsi" w:hAnsiTheme="majorHAnsi" w:cstheme="majorHAnsi"/>
-          <w:sz w:val="24"/>
-          <w:szCs w:val="24"/>
-          <w:lang w:val="en-US"/>
-        </w:rPr>
-        <w:t>nulových</w:t>
-      </w:r>
-      <w:proofErr w:type="spellEnd"/>
-      <w:r>
-        <w:rPr>
-          <w:rFonts w:asciiTheme="majorHAnsi" w:hAnsiTheme="majorHAnsi" w:cstheme="majorHAnsi"/>
-          <w:sz w:val="24"/>
-          <w:szCs w:val="24"/>
-          <w:lang w:val="en-US"/>
-        </w:rPr>
-        <w:t xml:space="preserve"> </w:t>
-      </w:r>
-      <w:proofErr w:type="spellStart"/>
-      <w:proofErr w:type="gramStart"/>
-      <w:r>
-        <w:rPr>
-          <w:rFonts w:asciiTheme="majorHAnsi" w:hAnsiTheme="majorHAnsi" w:cstheme="majorHAnsi"/>
-          <w:sz w:val="24"/>
-          <w:szCs w:val="24"/>
-          <w:lang w:val="en-US"/>
-        </w:rPr>
-        <w:t>hodín</w:t>
-      </w:r>
-      <w:proofErr w:type="spellEnd"/>
-      <w:r>
-        <w:rPr>
-          <w:rFonts w:asciiTheme="majorHAnsi" w:hAnsiTheme="majorHAnsi" w:cstheme="majorHAnsi"/>
-          <w:sz w:val="24"/>
-          <w:szCs w:val="24"/>
-          <w:lang w:val="en-US"/>
-        </w:rPr>
-        <w:t xml:space="preserve"> .</w:t>
-      </w:r>
-      <w:proofErr w:type="gramEnd"/>
+        <w:t>.</w:t>
+      </w:r>
     </w:p>
     <w:p>
       <w:pPr>
+        <w:pStyle w:val="Odsekzoznamu"/>
+        <w:rPr>
+          <w:rFonts w:asciiTheme="majorHAnsi" w:hAnsiTheme="majorHAnsi" w:cstheme="majorHAnsi"/>
+          <w:sz w:val="24"/>
+          <w:szCs w:val="24"/>
+          <w:lang w:val="en-US"/>
+        </w:rPr>
+      </w:pPr>
+      <w:bookmarkStart w:id="0" w:name="_GoBack"/>
+      <w:bookmarkEnd w:id="0"/>
+      <w:r>
+        <w:rPr>
+          <w:rFonts w:asciiTheme="majorHAnsi" w:hAnsiTheme="majorHAnsi" w:cstheme="majorHAnsi"/>
+          <w:sz w:val="24"/>
+          <w:szCs w:val="24"/>
+          <w:lang w:val="en-US"/>
+        </w:rPr>
+        <w:t xml:space="preserve">   </w:t>
+      </w:r>
+    </w:p>
+    <w:p>
+      <w:pPr>
+        <w:pStyle w:val="Odsekzoznamu"/>
         <w:rPr>
           <w:rFonts w:asciiTheme="majorHAnsi" w:hAnsiTheme="majorHAnsi" w:cstheme="majorHAnsi"/>
           <w:sz w:val="24"/>
@@ -1144,7 +1174,7 @@
     </w:p>
     <w:p>
       <w:pPr>
-        <w:pStyle w:val="ListParagraph"/>
+        <w:pStyle w:val="Odsekzoznamu"/>
         <w:numPr>
           <w:ilvl w:val="0"/>
           <w:numId w:val="1"/>
@@ -1483,7 +1513,7 @@
           <w:szCs w:val="24"/>
           <w:lang w:val="en-US"/>
         </w:rPr>
-        <w:t>erpanej</w:t>
+        <w:t>erpali</w:t>
       </w:r>
       <w:proofErr w:type="spellEnd"/>
       <w:r>
@@ -1528,7 +1558,7 @@
     </w:p>
     <w:p>
       <w:pPr>
-        <w:pStyle w:val="ListParagraph"/>
+        <w:pStyle w:val="Odsekzoznamu"/>
         <w:numPr>
           <w:ilvl w:val="0"/>
           <w:numId w:val="1"/>
@@ -1779,6 +1809,26 @@
           <w:szCs w:val="24"/>
           <w:lang w:val="en-US"/>
         </w:rPr>
+        <w:t>žiadne</w:t>
+      </w:r>
+      <w:proofErr w:type="spellEnd"/>
+      <w:r>
+        <w:rPr>
+          <w:rFonts w:asciiTheme="majorHAnsi" w:hAnsiTheme="majorHAnsi" w:cstheme="majorHAnsi"/>
+          <w:sz w:val="24"/>
+          <w:szCs w:val="24"/>
+          <w:lang w:val="en-US"/>
+        </w:rPr>
+        <w:t xml:space="preserve"> </w:t>
+      </w:r>
+      <w:proofErr w:type="spellStart"/>
+      <w:r>
+        <w:rPr>
+          <w:rFonts w:asciiTheme="majorHAnsi" w:hAnsiTheme="majorHAnsi" w:cstheme="majorHAnsi"/>
+          <w:sz w:val="24"/>
+          <w:szCs w:val="24"/>
+          <w:lang w:val="en-US"/>
+        </w:rPr>
         <w:t>nadčasy</w:t>
       </w:r>
       <w:proofErr w:type="spellEnd"/>
@@ -1829,7 +1879,36 @@
           <w:szCs w:val="24"/>
           <w:lang w:val="en-US"/>
         </w:rPr>
-        <w:t xml:space="preserve"> PN a </w:t>
+        <w:t xml:space="preserve"> </w:t>
+      </w:r>
+      <w:proofErr w:type="spellStart"/>
+      <w:r>
+        <w:rPr>
+          <w:rFonts w:asciiTheme="majorHAnsi" w:hAnsiTheme="majorHAnsi" w:cstheme="majorHAnsi"/>
+          <w:sz w:val="24"/>
+          <w:szCs w:val="24"/>
+          <w:lang w:val="en-US"/>
+        </w:rPr>
+        <w:t>žiadnu</w:t>
+      </w:r>
+      <w:proofErr w:type="spellEnd"/>
+      <w:r>
+        <w:rPr>
+          <w:rFonts w:asciiTheme="majorHAnsi" w:hAnsiTheme="majorHAnsi" w:cstheme="majorHAnsi"/>
+          <w:sz w:val="24"/>
+          <w:szCs w:val="24"/>
+          <w:lang w:val="en-US"/>
+        </w:rPr>
+        <w:t xml:space="preserve"> </w:t>
+      </w:r>
+      <w:r>
+        <w:rPr>
+          <w:rFonts w:asciiTheme="majorHAnsi" w:hAnsiTheme="majorHAnsi" w:cstheme="majorHAnsi"/>
+          <w:sz w:val="24"/>
+          <w:szCs w:val="24"/>
+          <w:lang w:val="en-US"/>
+        </w:rPr>
+        <w:t xml:space="preserve">PN a </w:t>
       </w:r>
       <w:proofErr w:type="spellStart"/>
       <w:r>
@@ -1840,6 +1919,66 @@
           <w:lang w:val="en-US"/>
         </w:rPr>
         <w:t>dovolenku</w:t>
+      </w:r>
+      <w:proofErr w:type="spellEnd"/>
+      <w:r>
+        <w:rPr>
+          <w:rFonts w:asciiTheme="majorHAnsi" w:hAnsiTheme="majorHAnsi" w:cstheme="majorHAnsi"/>
+          <w:sz w:val="24"/>
+          <w:szCs w:val="24"/>
+          <w:lang w:val="en-US"/>
+        </w:rPr>
+        <w:t xml:space="preserve"> v </w:t>
+      </w:r>
+      <w:proofErr w:type="spellStart"/>
+      <w:r>
+        <w:rPr>
+          <w:rFonts w:asciiTheme="majorHAnsi" w:hAnsiTheme="majorHAnsi" w:cstheme="majorHAnsi"/>
+          <w:sz w:val="24"/>
+          <w:szCs w:val="24"/>
+          <w:lang w:val="en-US"/>
+        </w:rPr>
+        <w:t>priebehu</w:t>
+      </w:r>
+      <w:proofErr w:type="spellEnd"/>
+      <w:r>
+        <w:rPr>
+          <w:rFonts w:asciiTheme="majorHAnsi" w:hAnsiTheme="majorHAnsi" w:cstheme="majorHAnsi"/>
+          <w:sz w:val="24"/>
+          <w:szCs w:val="24"/>
+          <w:lang w:val="en-US"/>
+        </w:rPr>
+        <w:t xml:space="preserve"> </w:t>
+      </w:r>
+      <w:proofErr w:type="spellStart"/>
+      <w:r>
+        <w:rPr>
+          <w:rFonts w:asciiTheme="majorHAnsi" w:hAnsiTheme="majorHAnsi" w:cstheme="majorHAnsi"/>
+          <w:sz w:val="24"/>
+          <w:szCs w:val="24"/>
+          <w:lang w:val="en-US"/>
+        </w:rPr>
+        <w:t>celého</w:t>
+      </w:r>
+      <w:proofErr w:type="spellEnd"/>
+      <w:r>
+        <w:rPr>
+          <w:rFonts w:asciiTheme="majorHAnsi" w:hAnsiTheme="majorHAnsi" w:cstheme="majorHAnsi"/>
+          <w:sz w:val="24"/>
+          <w:szCs w:val="24"/>
+          <w:lang w:val="en-US"/>
+        </w:rPr>
+        <w:t xml:space="preserve"> </w:t>
+      </w:r>
+      <w:proofErr w:type="spellStart"/>
+      <w:r>
+        <w:rPr>
+          <w:rFonts w:asciiTheme="majorHAnsi" w:hAnsiTheme="majorHAnsi" w:cstheme="majorHAnsi"/>
+          <w:sz w:val="24"/>
+          <w:szCs w:val="24"/>
+          <w:lang w:val="en-US"/>
+        </w:rPr>
+        <w:t>roka</w:t>
       </w:r>
       <w:proofErr w:type="spellEnd"/>
       <w:r>
@@ -2108,7 +2247,7 @@
   </w:p>
   <w:p>
     <w:pPr>
-      <w:pStyle w:val="Header"/>
+      <w:pStyle w:val="Hlavika"/>
     </w:pPr>
   </w:p>
 </w:hdr>
@@ -2598,20 +2737,20 @@
     <w:lsdException w:name="List Table 6 Colorful Accent 6" w:uiPriority="51"/>
     <w:lsdException w:name="List Table 7 Colorful Accent 6" w:uiPriority="52"/>
   </w:latentStyles>
-  <w:style w:type="paragraph" w:default="1" w:styleId="Normal">
+  <w:style w:type="paragraph" w:default="1" w:styleId="Normlny">
     <w:name w:val="Normal"/>
     <w:qFormat/>
     <w:rPr>
       <w:lang w:val="sk-SK"/>
     </w:rPr>
   </w:style>
-  <w:style w:type="character" w:default="1" w:styleId="DefaultParagraphFont">
+  <w:style w:type="character" w:default="1" w:styleId="Predvolenpsmoodseku">
     <w:name w:val="Default Paragraph Font"/>
     <w:uiPriority w:val="1"/>
     <w:semiHidden/>
     <w:unhideWhenUsed/>
   </w:style>
-  <w:style w:type="table" w:default="1" w:styleId="TableNormal">
+  <w:style w:type="table" w:default="1" w:styleId="Normlnatabuka">
     <w:name w:val="Normal Table"/>
     <w:uiPriority w:val="99"/>
     <w:semiHidden/>
@@ -2626,15 +2765,15 @@
       </w:tblCellMar>
     </w:tblPr>
   </w:style>
-  <w:style w:type="numbering" w:default="1" w:styleId="NoList">
+  <w:style w:type="numbering" w:default="1" w:styleId="Bezzoznamu">
     <w:name w:val="No List"/>
     <w:uiPriority w:val="99"/>
     <w:semiHidden/>
     <w:unhideWhenUsed/>
   </w:style>
-  <w:style w:type="paragraph" w:styleId="ListParagraph">
+  <w:style w:type="paragraph" w:styleId="Odsekzoznamu">
     <w:name w:val="List Paragraph"/>
-    <w:basedOn w:val="Normal"/>
+    <w:basedOn w:val="Normlny"/>
     <w:uiPriority w:val="34"/>
     <w:qFormat/>
     <w:rsid w:val="005F5843"/>
@@ -2643,10 +2782,10 @@
       <w:contextualSpacing/>
     </w:pPr>
   </w:style>
-  <w:style w:type="paragraph" w:styleId="Header">
+  <w:style w:type="paragraph" w:styleId="Hlavika">
     <w:name w:val="header"/>
-    <w:basedOn w:val="Normal"/>
-    <w:link w:val="HeaderChar"/>
+    <w:basedOn w:val="Normlny"/>
+    <w:link w:val="HlavikaChar"/>
     <w:uiPriority w:val="99"/>
     <w:unhideWhenUsed/>
     <w:rsid w:val="005F5843"/>
@@ -2658,20 +2797,20 @@
       <w:spacing w:after="0" w:line="240" w:lineRule="auto"/>
     </w:pPr>
   </w:style>
-  <w:style w:type="character" w:customStyle="1" w:styleId="HeaderChar">
-    <w:name w:val="Header Char"/>
-    <w:basedOn w:val="DefaultParagraphFont"/>
-    <w:link w:val="Header"/>
+  <w:style w:type="character" w:customStyle="1" w:styleId="HlavikaChar">
+    <w:name w:val="Hlavička Char"/>
+    <w:basedOn w:val="Predvolenpsmoodseku"/>
+    <w:link w:val="Hlavika"/>
     <w:uiPriority w:val="99"/>
     <w:rsid w:val="005F5843"/>
     <w:rPr>
       <w:lang w:val="sk-SK"/>
     </w:rPr>
   </w:style>
-  <w:style w:type="paragraph" w:styleId="Footer">
+  <w:style w:type="paragraph" w:styleId="Pta">
     <w:name w:val="footer"/>
-    <w:basedOn w:val="Normal"/>
-    <w:link w:val="FooterChar"/>
+    <w:basedOn w:val="Normlny"/>
+    <w:link w:val="PtaChar"/>
     <w:uiPriority w:val="99"/>
     <w:unhideWhenUsed/>
     <w:rsid w:val="005F5843"/>
@@ -2683,10 +2822,10 @@
       <w:spacing w:after="0" w:line="240" w:lineRule="auto"/>
     </w:pPr>
   </w:style>
-  <w:style w:type="character" w:customStyle="1" w:styleId="FooterChar">
-    <w:name w:val="Footer Char"/>
-    <w:basedOn w:val="DefaultParagraphFont"/>
-    <w:link w:val="Footer"/>
+  <w:style w:type="character" w:customStyle="1" w:styleId="PtaChar">
+    <w:name w:val="Päta Char"/>
+    <w:basedOn w:val="Predvolenpsmoodseku"/>
+    <w:link w:val="Pta"/>
     <w:uiPriority w:val="99"/>
     <w:rsid w:val="005F5843"/>
     <w:rPr>
@@ -2778,6 +2917,7 @@
     <w:rsidRoot w:val="002F786E"/>
     <w:rsid w:val="002F786E"/>
     <w:rsid w:val="004E77F2"/>
+    <w:rsid w:val="00624912"/>
     <w:rsid w:val="00B62FB0"/>
     <w:rsid w:val="00BA2B86"/>
   </w:rsids>
@@ -3192,17 +3332,17 @@
     <w:lsdException w:name="List Table 6 Colorful Accent 6" w:uiPriority="51"/>
     <w:lsdException w:name="List Table 7 Colorful Accent 6" w:uiPriority="52"/>
   </w:latentStyles>
-  <w:style w:type="paragraph" w:default="1" w:styleId="Normal">
+  <w:style w:type="paragraph" w:default="1" w:styleId="Normlny">
     <w:name w:val="Normal"/>
     <w:qFormat/>
   </w:style>
-  <w:style w:type="character" w:default="1" w:styleId="DefaultParagraphFont">
+  <w:style w:type="character" w:default="1" w:styleId="Predvolenpsmoodseku">
     <w:name w:val="Default Paragraph Font"/>
     <w:uiPriority w:val="1"/>
     <w:semiHidden/>
     <w:unhideWhenUsed/>
   </w:style>
-  <w:style w:type="table" w:default="1" w:styleId="TableNormal">
+  <w:style w:type="table" w:default="1" w:styleId="Normlnatabuka">
     <w:name w:val="Normal Table"/>
     <w:uiPriority w:val="99"/>
     <w:semiHidden/>
@@ -3217,7 +3357,7 @@
       </w:tblCellMar>
     </w:tblPr>
   </w:style>
-  <w:style w:type="numbering" w:default="1" w:styleId="NoList">
+  <w:style w:type="numbering" w:default="1" w:styleId="Bezzoznamu">
     <w:name w:val="No List"/>
     <w:uiPriority w:val="99"/>
     <w:semiHidden/>

--- a/vystupyPreSkupinuF.docx
+++ b/vystupyPreSkupinuF.docx
@@ -4,7 +4,41 @@
   <w:body>
     <w:p>
       <w:pPr>
-        <w:pStyle w:val="Odsekzoznamu"/>
+        <w:rPr>
+          <w:rFonts w:asciiTheme="majorHAnsi" w:hAnsiTheme="majorHAnsi" w:cstheme="majorHAnsi"/>
+          <w:sz w:val="24"/>
+          <w:szCs w:val="24"/>
+          <w:lang w:val="en-US"/>
+        </w:rPr>
+      </w:pPr>
+    </w:p>
+    <w:p>
+      <w:pPr>
+        <w:pStyle w:val="ListParagraph"/>
+        <w:rPr>
+          <w:rFonts w:asciiTheme="majorHAnsi" w:hAnsiTheme="majorHAnsi" w:cstheme="majorHAnsi"/>
+          <w:sz w:val="24"/>
+          <w:szCs w:val="24"/>
+          <w:lang w:val="en-US"/>
+        </w:rPr>
+      </w:pPr>
+      <w:bookmarkStart w:id="0" w:name="_GoBack"/>
+      <w:bookmarkEnd w:id="0"/>
+    </w:p>
+    <w:p>
+      <w:pPr>
+        <w:pStyle w:val="ListParagraph"/>
+        <w:rPr>
+          <w:rFonts w:asciiTheme="majorHAnsi" w:hAnsiTheme="majorHAnsi" w:cstheme="majorHAnsi"/>
+          <w:sz w:val="24"/>
+          <w:szCs w:val="24"/>
+          <w:lang w:val="en-US"/>
+        </w:rPr>
+      </w:pPr>
+    </w:p>
+    <w:p>
+      <w:pPr>
+        <w:pStyle w:val="ListParagraph"/>
         <w:numPr>
           <w:ilvl w:val="0"/>
           <w:numId w:val="1"/>
@@ -367,7 +401,7 @@
     </w:p>
     <w:p>
       <w:pPr>
-        <w:pStyle w:val="Odsekzoznamu"/>
+        <w:pStyle w:val="ListParagraph"/>
         <w:numPr>
           <w:ilvl w:val="0"/>
           <w:numId w:val="1"/>
@@ -564,7 +598,7 @@
     </w:p>
     <w:p>
       <w:pPr>
-        <w:pStyle w:val="Odsekzoznamu"/>
+        <w:pStyle w:val="ListParagraph"/>
         <w:rPr>
           <w:rFonts w:asciiTheme="majorHAnsi" w:hAnsiTheme="majorHAnsi" w:cstheme="majorHAnsi"/>
           <w:sz w:val="24"/>
@@ -575,7 +609,7 @@
     </w:p>
     <w:p>
       <w:pPr>
-        <w:pStyle w:val="Odsekzoznamu"/>
+        <w:pStyle w:val="ListParagraph"/>
         <w:rPr>
           <w:rFonts w:asciiTheme="majorHAnsi" w:hAnsiTheme="majorHAnsi" w:cstheme="majorHAnsi"/>
           <w:sz w:val="24"/>
@@ -586,7 +620,7 @@
     </w:p>
     <w:p>
       <w:pPr>
-        <w:pStyle w:val="Odsekzoznamu"/>
+        <w:pStyle w:val="ListParagraph"/>
         <w:numPr>
           <w:ilvl w:val="0"/>
           <w:numId w:val="1"/>
@@ -1141,7 +1175,7 @@
     </w:p>
     <w:p>
       <w:pPr>
-        <w:pStyle w:val="Odsekzoznamu"/>
+        <w:pStyle w:val="ListParagraph"/>
         <w:rPr>
           <w:rFonts w:asciiTheme="majorHAnsi" w:hAnsiTheme="majorHAnsi" w:cstheme="majorHAnsi"/>
           <w:sz w:val="24"/>
@@ -1149,8 +1183,6 @@
           <w:lang w:val="en-US"/>
         </w:rPr>
       </w:pPr>
-      <w:bookmarkStart w:id="0" w:name="_GoBack"/>
-      <w:bookmarkEnd w:id="0"/>
       <w:r>
         <w:rPr>
           <w:rFonts w:asciiTheme="majorHAnsi" w:hAnsiTheme="majorHAnsi" w:cstheme="majorHAnsi"/>
@@ -1163,7 +1195,7 @@
     </w:p>
     <w:p>
       <w:pPr>
-        <w:pStyle w:val="Odsekzoznamu"/>
+        <w:pStyle w:val="ListParagraph"/>
         <w:rPr>
           <w:rFonts w:asciiTheme="majorHAnsi" w:hAnsiTheme="majorHAnsi" w:cstheme="majorHAnsi"/>
           <w:sz w:val="24"/>
@@ -1174,7 +1206,7 @@
     </w:p>
     <w:p>
       <w:pPr>
-        <w:pStyle w:val="Odsekzoznamu"/>
+        <w:pStyle w:val="ListParagraph"/>
         <w:numPr>
           <w:ilvl w:val="0"/>
           <w:numId w:val="1"/>
@@ -1558,7 +1590,7 @@
     </w:p>
     <w:p>
       <w:pPr>
-        <w:pStyle w:val="Odsekzoznamu"/>
+        <w:pStyle w:val="ListParagraph"/>
         <w:numPr>
           <w:ilvl w:val="0"/>
           <w:numId w:val="1"/>
@@ -2247,7 +2279,7 @@
   </w:p>
   <w:p>
     <w:pPr>
-      <w:pStyle w:val="Hlavika"/>
+      <w:pStyle w:val="Header"/>
     </w:pPr>
   </w:p>
 </w:hdr>
@@ -2737,20 +2769,20 @@
     <w:lsdException w:name="List Table 6 Colorful Accent 6" w:uiPriority="51"/>
     <w:lsdException w:name="List Table 7 Colorful Accent 6" w:uiPriority="52"/>
   </w:latentStyles>
-  <w:style w:type="paragraph" w:default="1" w:styleId="Normlny">
+  <w:style w:type="paragraph" w:default="1" w:styleId="Normal">
     <w:name w:val="Normal"/>
     <w:qFormat/>
     <w:rPr>
       <w:lang w:val="sk-SK"/>
     </w:rPr>
   </w:style>
-  <w:style w:type="character" w:default="1" w:styleId="Predvolenpsmoodseku">
+  <w:style w:type="character" w:default="1" w:styleId="DefaultParagraphFont">
     <w:name w:val="Default Paragraph Font"/>
     <w:uiPriority w:val="1"/>
     <w:semiHidden/>
     <w:unhideWhenUsed/>
   </w:style>
-  <w:style w:type="table" w:default="1" w:styleId="Normlnatabuka">
+  <w:style w:type="table" w:default="1" w:styleId="TableNormal">
     <w:name w:val="Normal Table"/>
     <w:uiPriority w:val="99"/>
     <w:semiHidden/>
@@ -2765,15 +2797,15 @@
       </w:tblCellMar>
     </w:tblPr>
   </w:style>
-  <w:style w:type="numbering" w:default="1" w:styleId="Bezzoznamu">
+  <w:style w:type="numbering" w:default="1" w:styleId="NoList">
     <w:name w:val="No List"/>
     <w:uiPriority w:val="99"/>
     <w:semiHidden/>
     <w:unhideWhenUsed/>
   </w:style>
-  <w:style w:type="paragraph" w:styleId="Odsekzoznamu">
+  <w:style w:type="paragraph" w:styleId="ListParagraph">
     <w:name w:val="List Paragraph"/>
-    <w:basedOn w:val="Normlny"/>
+    <w:basedOn w:val="Normal"/>
     <w:uiPriority w:val="34"/>
     <w:qFormat/>
     <w:rsid w:val="005F5843"/>
@@ -2782,10 +2814,10 @@
       <w:contextualSpacing/>
     </w:pPr>
   </w:style>
-  <w:style w:type="paragraph" w:styleId="Hlavika">
+  <w:style w:type="paragraph" w:styleId="Header">
     <w:name w:val="header"/>
-    <w:basedOn w:val="Normlny"/>
-    <w:link w:val="HlavikaChar"/>
+    <w:basedOn w:val="Normal"/>
+    <w:link w:val="HeaderChar"/>
     <w:uiPriority w:val="99"/>
     <w:unhideWhenUsed/>
     <w:rsid w:val="005F5843"/>
@@ -2797,20 +2829,20 @@
       <w:spacing w:after="0" w:line="240" w:lineRule="auto"/>
     </w:pPr>
   </w:style>
-  <w:style w:type="character" w:customStyle="1" w:styleId="HlavikaChar">
-    <w:name w:val="Hlavička Char"/>
-    <w:basedOn w:val="Predvolenpsmoodseku"/>
-    <w:link w:val="Hlavika"/>
+  <w:style w:type="character" w:customStyle="1" w:styleId="HeaderChar">
+    <w:name w:val="Header Char"/>
+    <w:basedOn w:val="DefaultParagraphFont"/>
+    <w:link w:val="Header"/>
     <w:uiPriority w:val="99"/>
     <w:rsid w:val="005F5843"/>
     <w:rPr>
       <w:lang w:val="sk-SK"/>
     </w:rPr>
   </w:style>
-  <w:style w:type="paragraph" w:styleId="Pta">
+  <w:style w:type="paragraph" w:styleId="Footer">
     <w:name w:val="footer"/>
-    <w:basedOn w:val="Normlny"/>
-    <w:link w:val="PtaChar"/>
+    <w:basedOn w:val="Normal"/>
+    <w:link w:val="FooterChar"/>
     <w:uiPriority w:val="99"/>
     <w:unhideWhenUsed/>
     <w:rsid w:val="005F5843"/>
@@ -2822,10 +2854,10 @@
       <w:spacing w:after="0" w:line="240" w:lineRule="auto"/>
     </w:pPr>
   </w:style>
-  <w:style w:type="character" w:customStyle="1" w:styleId="PtaChar">
-    <w:name w:val="Päta Char"/>
-    <w:basedOn w:val="Predvolenpsmoodseku"/>
-    <w:link w:val="Pta"/>
+  <w:style w:type="character" w:customStyle="1" w:styleId="FooterChar">
+    <w:name w:val="Footer Char"/>
+    <w:basedOn w:val="DefaultParagraphFont"/>
+    <w:link w:val="Footer"/>
     <w:uiPriority w:val="99"/>
     <w:rsid w:val="005F5843"/>
     <w:rPr>
@@ -2915,6 +2947,7 @@
   </w:compat>
   <w:rsids>
     <w:rsidRoot w:val="002F786E"/>
+    <w:rsid w:val="00062417"/>
     <w:rsid w:val="002F786E"/>
     <w:rsid w:val="004E77F2"/>
     <w:rsid w:val="00624912"/>
@@ -3332,17 +3365,17 @@
     <w:lsdException w:name="List Table 6 Colorful Accent 6" w:uiPriority="51"/>
     <w:lsdException w:name="List Table 7 Colorful Accent 6" w:uiPriority="52"/>
   </w:latentStyles>
-  <w:style w:type="paragraph" w:default="1" w:styleId="Normlny">
+  <w:style w:type="paragraph" w:default="1" w:styleId="Normal">
     <w:name w:val="Normal"/>
     <w:qFormat/>
   </w:style>
-  <w:style w:type="character" w:default="1" w:styleId="Predvolenpsmoodseku">
+  <w:style w:type="character" w:default="1" w:styleId="DefaultParagraphFont">
     <w:name w:val="Default Paragraph Font"/>
     <w:uiPriority w:val="1"/>
     <w:semiHidden/>
     <w:unhideWhenUsed/>
   </w:style>
-  <w:style w:type="table" w:default="1" w:styleId="Normlnatabuka">
+  <w:style w:type="table" w:default="1" w:styleId="TableNormal">
     <w:name w:val="Normal Table"/>
     <w:uiPriority w:val="99"/>
     <w:semiHidden/>
@@ -3357,7 +3390,7 @@
       </w:tblCellMar>
     </w:tblPr>
   </w:style>
-  <w:style w:type="numbering" w:default="1" w:styleId="Bezzoznamu">
+  <w:style w:type="numbering" w:default="1" w:styleId="NoList">
     <w:name w:val="No List"/>
     <w:uiPriority w:val="99"/>
     <w:semiHidden/>
